--- a/pyspark.docx
+++ b/pyspark.docx
@@ -44,6 +44,9 @@
     <w:p/>
     <w:p>
       <w:r>
+        <w:rPr>
+          <w:noProof/>
+        </w:rPr>
         <w:drawing>
           <wp:inline distT="0" distB="0" distL="0" distR="0" wp14:anchorId="7B8C73D6" wp14:editId="1609FABD">
             <wp:extent cx="5556739" cy="3239843"/>
@@ -94,13 +97,7 @@
         <w:t xml:space="preserve">Driver program: </w:t>
       </w:r>
       <w:r>
-        <w:t xml:space="preserve">The Driver is the central component that runs the Spark application. It creates </w:t>
-      </w:r>
-      <w:r>
-        <w:t>Spark Context</w:t>
-      </w:r>
-      <w:r>
-        <w:t>, builds the execution plan (DAG), and schedules tasks on worker nodes. The Driver communicates with the Cluster Manager to request resources and collects results from Executors</w:t>
+        <w:t>The Driver is the central component that runs the Spark application. It creates Spark Context, builds the execution plan (DAG), and schedules tasks on worker nodes. The Driver communicates with the Cluster Manager to request resources and collects results from Executors</w:t>
       </w:r>
     </w:p>
     <w:p>
@@ -282,6 +279,521 @@
       <w:r>
         <w:t>: As tasks complete execution, the Executors return results back to the Driver. The Driver collects and aggregates these results for further processing or presentation to the user</w:t>
       </w:r>
+    </w:p>
+    <w:p>
+      <w:pPr>
+        <w:pStyle w:val="ListParagraph"/>
+        <w:tabs>
+          <w:tab w:val="left" w:pos="2610"/>
+        </w:tabs>
+        <w:jc w:val="both"/>
+      </w:pPr>
+    </w:p>
+    <w:p>
+      <w:pPr>
+        <w:pStyle w:val="Heading1"/>
+      </w:pPr>
+      <w:r>
+        <w:t>Directed Acyclic Graph (DAG)</w:t>
+      </w:r>
+    </w:p>
+    <w:p>
+      <w:pPr>
+        <w:pStyle w:val="Header"/>
+        <w:tabs>
+          <w:tab w:val="clear" w:pos="4680"/>
+          <w:tab w:val="clear" w:pos="9360"/>
+        </w:tabs>
+        <w:spacing w:line="259" w:lineRule="auto"/>
+      </w:pPr>
+    </w:p>
+    <w:p>
+      <w:pPr>
+        <w:jc w:val="both"/>
+      </w:pPr>
+      <w:r>
+        <w:t xml:space="preserve">A </w:t>
+      </w:r>
+      <w:r>
+        <w:rPr>
+          <w:b/>
+          <w:bCs/>
+        </w:rPr>
+        <w:t>DAG (Directed Acyclic Graph)</w:t>
+      </w:r>
+      <w:r>
+        <w:t xml:space="preserve"> in PySpark represents the sequence of computations performed on data. It shows how transformations and actions are executed in a </w:t>
+      </w:r>
+      <w:r>
+        <w:rPr>
+          <w:b/>
+          <w:bCs/>
+        </w:rPr>
+        <w:t>logical flow</w:t>
+      </w:r>
+      <w:r>
+        <w:t>, ensuring efficiency and fault tolerance.</w:t>
+      </w:r>
+    </w:p>
+    <w:p>
+      <w:pPr>
+        <w:jc w:val="both"/>
+      </w:pPr>
+    </w:p>
+    <w:p>
+      <w:pPr>
+        <w:jc w:val="both"/>
+        <w:rPr>
+          <w:b/>
+          <w:bCs/>
+        </w:rPr>
+      </w:pPr>
+      <w:r>
+        <w:rPr>
+          <w:b/>
+          <w:bCs/>
+        </w:rPr>
+        <w:t>DAG Execution in PySpark</w:t>
+      </w:r>
+    </w:p>
+    <w:p>
+      <w:pPr>
+        <w:jc w:val="both"/>
+      </w:pPr>
+      <w:r>
+        <w:t>When you write a PySpark program, it follows these two main steps:</w:t>
+      </w:r>
+    </w:p>
+    <w:p>
+      <w:pPr>
+        <w:numPr>
+          <w:ilvl w:val="0"/>
+          <w:numId w:val="21"/>
+        </w:numPr>
+        <w:jc w:val="both"/>
+      </w:pPr>
+      <w:r>
+        <w:rPr>
+          <w:b/>
+          <w:bCs/>
+        </w:rPr>
+        <w:t>Transformations</w:t>
+      </w:r>
+      <w:r>
+        <w:t xml:space="preserve"> (Lazy Evaluation)</w:t>
+      </w:r>
+    </w:p>
+    <w:p>
+      <w:pPr>
+        <w:numPr>
+          <w:ilvl w:val="1"/>
+          <w:numId w:val="21"/>
+        </w:numPr>
+        <w:jc w:val="both"/>
+      </w:pPr>
+      <w:r>
+        <w:t>These are operations that don’t execute immediately but define a logical execution plan.</w:t>
+      </w:r>
+    </w:p>
+    <w:p>
+      <w:pPr>
+        <w:numPr>
+          <w:ilvl w:val="1"/>
+          <w:numId w:val="21"/>
+        </w:numPr>
+        <w:jc w:val="both"/>
+      </w:pPr>
+      <w:r>
+        <w:t>Examples</w:t>
+      </w:r>
+      <w:proofErr w:type="gramStart"/>
+      <w:r>
+        <w:t>: .filter</w:t>
+      </w:r>
+      <w:proofErr w:type="gramEnd"/>
+      <w:r>
+        <w:t>(), .select(), .join(), .</w:t>
+      </w:r>
+      <w:proofErr w:type="spellStart"/>
+      <w:r>
+        <w:t>groupBy</w:t>
+      </w:r>
+      <w:proofErr w:type="spellEnd"/>
+      <w:r>
+        <w:t>().</w:t>
+      </w:r>
+    </w:p>
+    <w:p>
+      <w:pPr>
+        <w:numPr>
+          <w:ilvl w:val="1"/>
+          <w:numId w:val="21"/>
+        </w:numPr>
+        <w:jc w:val="both"/>
+      </w:pPr>
+      <w:r>
+        <w:t xml:space="preserve">They </w:t>
+      </w:r>
+      <w:r>
+        <w:rPr>
+          <w:b/>
+          <w:bCs/>
+        </w:rPr>
+        <w:t>create a DAG but don’t execute anything yet</w:t>
+      </w:r>
+      <w:r>
+        <w:t>.</w:t>
+      </w:r>
+    </w:p>
+    <w:p>
+      <w:pPr>
+        <w:numPr>
+          <w:ilvl w:val="0"/>
+          <w:numId w:val="21"/>
+        </w:numPr>
+        <w:jc w:val="both"/>
+      </w:pPr>
+      <w:r>
+        <w:rPr>
+          <w:b/>
+          <w:bCs/>
+        </w:rPr>
+        <w:t>Actions</w:t>
+      </w:r>
+      <w:r>
+        <w:t xml:space="preserve"> (Trigger Execution)</w:t>
+      </w:r>
+    </w:p>
+    <w:p>
+      <w:pPr>
+        <w:numPr>
+          <w:ilvl w:val="1"/>
+          <w:numId w:val="21"/>
+        </w:numPr>
+        <w:jc w:val="both"/>
+      </w:pPr>
+      <w:r>
+        <w:t xml:space="preserve">When you call an action </w:t>
+      </w:r>
+      <w:proofErr w:type="gramStart"/>
+      <w:r>
+        <w:t>like .count</w:t>
+      </w:r>
+      <w:proofErr w:type="gramEnd"/>
+      <w:r>
+        <w:t xml:space="preserve">(), .show(), .collect(), Spark </w:t>
+      </w:r>
+      <w:r>
+        <w:rPr>
+          <w:b/>
+          <w:bCs/>
+        </w:rPr>
+        <w:t>executes</w:t>
+      </w:r>
+      <w:r>
+        <w:t xml:space="preserve"> the DAG.</w:t>
+      </w:r>
+    </w:p>
+    <w:p>
+      <w:pPr>
+        <w:numPr>
+          <w:ilvl w:val="1"/>
+          <w:numId w:val="21"/>
+        </w:numPr>
+        <w:jc w:val="both"/>
+      </w:pPr>
+      <w:r>
+        <w:t xml:space="preserve">Spark breaks the DAG into </w:t>
+      </w:r>
+      <w:r>
+        <w:rPr>
+          <w:b/>
+          <w:bCs/>
+        </w:rPr>
+        <w:t>stages</w:t>
+      </w:r>
+      <w:r>
+        <w:t xml:space="preserve"> and </w:t>
+      </w:r>
+      <w:r>
+        <w:rPr>
+          <w:b/>
+          <w:bCs/>
+        </w:rPr>
+        <w:t>tasks</w:t>
+      </w:r>
+      <w:r>
+        <w:t>, optimizing the execution.</w:t>
+      </w:r>
+    </w:p>
+    <w:p>
+      <w:pPr>
+        <w:jc w:val="both"/>
+      </w:pPr>
+    </w:p>
+    <w:p>
+      <w:pPr>
+        <w:pStyle w:val="Heading1"/>
+      </w:pPr>
+      <w:r>
+        <w:t>Spark Context vs Spark Session</w:t>
+      </w:r>
+    </w:p>
+    <w:p>
+      <w:pPr>
+        <w:pStyle w:val="Header"/>
+        <w:tabs>
+          <w:tab w:val="clear" w:pos="4680"/>
+          <w:tab w:val="clear" w:pos="9360"/>
+        </w:tabs>
+        <w:spacing w:line="259" w:lineRule="auto"/>
+      </w:pPr>
+    </w:p>
+    <w:p>
+      <w:pPr>
+        <w:rPr>
+          <w:b/>
+          <w:bCs/>
+        </w:rPr>
+      </w:pPr>
+      <w:proofErr w:type="spellStart"/>
+      <w:r>
+        <w:rPr>
+          <w:b/>
+          <w:bCs/>
+        </w:rPr>
+        <w:t>SparkContext</w:t>
+      </w:r>
+      <w:proofErr w:type="spellEnd"/>
+      <w:r>
+        <w:rPr>
+          <w:b/>
+          <w:bCs/>
+        </w:rPr>
+        <w:t xml:space="preserve"> (Old - Spark 1.x)</w:t>
+      </w:r>
+    </w:p>
+    <w:p>
+      <w:r>
+        <w:t>1️</w:t>
+      </w:r>
+      <w:r>
+        <w:rPr>
+          <w:rFonts w:ascii="Segoe UI Symbol" w:hAnsi="Segoe UI Symbol" w:cs="Segoe UI Symbol"/>
+        </w:rPr>
+        <w:t xml:space="preserve">. </w:t>
+      </w:r>
+      <w:r>
+        <w:t xml:space="preserve">Manages low-level Spark operations but </w:t>
+      </w:r>
+      <w:r>
+        <w:rPr>
+          <w:b/>
+          <w:bCs/>
+        </w:rPr>
+        <w:t>only supports RDDs</w:t>
+      </w:r>
+      <w:r>
+        <w:t xml:space="preserve"> (No built-in </w:t>
+      </w:r>
+      <w:proofErr w:type="spellStart"/>
+      <w:r>
+        <w:t>DataFrames</w:t>
+      </w:r>
+      <w:proofErr w:type="spellEnd"/>
+      <w:r>
+        <w:t xml:space="preserve"> or SQL)</w:t>
+      </w:r>
+      <w:r>
+        <w:br/>
+        <w:t>2️</w:t>
+      </w:r>
+      <w:r>
+        <w:rPr>
+          <w:rFonts w:ascii="Segoe UI Symbol" w:hAnsi="Segoe UI Symbol" w:cs="Segoe UI Symbol"/>
+        </w:rPr>
+        <w:t xml:space="preserve">. </w:t>
+      </w:r>
+      <w:r>
+        <w:t xml:space="preserve">Requires extra contexts like </w:t>
+      </w:r>
+      <w:proofErr w:type="spellStart"/>
+      <w:r>
+        <w:t>SQLContext</w:t>
+      </w:r>
+      <w:proofErr w:type="spellEnd"/>
+      <w:r>
+        <w:t xml:space="preserve"> and </w:t>
+      </w:r>
+      <w:proofErr w:type="spellStart"/>
+      <w:r>
+        <w:t>HiveContext</w:t>
+      </w:r>
+      <w:proofErr w:type="spellEnd"/>
+      <w:r>
+        <w:t xml:space="preserve"> for SQL and </w:t>
+      </w:r>
+      <w:proofErr w:type="spellStart"/>
+      <w:r>
+        <w:t>DataFrame</w:t>
+      </w:r>
+      <w:proofErr w:type="spellEnd"/>
+      <w:r>
+        <w:t xml:space="preserve"> operations</w:t>
+      </w:r>
+      <w:r>
+        <w:br/>
+        <w:t>3️</w:t>
+      </w:r>
+      <w:r>
+        <w:rPr>
+          <w:rFonts w:ascii="Segoe UI Symbol" w:hAnsi="Segoe UI Symbol" w:cs="Segoe UI Symbol"/>
+        </w:rPr>
+        <w:t xml:space="preserve">. </w:t>
+      </w:r>
+      <w:r>
+        <w:t>Less efficient and not recommended for new projects</w:t>
+      </w:r>
+    </w:p>
+    <w:p>
+      <w:pPr>
+        <w:rPr>
+          <w:b/>
+          <w:bCs/>
+        </w:rPr>
+      </w:pPr>
+      <w:proofErr w:type="spellStart"/>
+      <w:r>
+        <w:rPr>
+          <w:b/>
+          <w:bCs/>
+        </w:rPr>
+        <w:t>SparkSession</w:t>
+      </w:r>
+      <w:proofErr w:type="spellEnd"/>
+      <w:r>
+        <w:rPr>
+          <w:b/>
+          <w:bCs/>
+        </w:rPr>
+        <w:t xml:space="preserve"> (New - Spark 2.x &amp; </w:t>
+      </w:r>
+      <w:proofErr w:type="gramStart"/>
+      <w:r>
+        <w:rPr>
+          <w:b/>
+          <w:bCs/>
+        </w:rPr>
+        <w:t>Later</w:t>
+      </w:r>
+      <w:proofErr w:type="gramEnd"/>
+      <w:r>
+        <w:rPr>
+          <w:b/>
+          <w:bCs/>
+        </w:rPr>
+        <w:t>)</w:t>
+      </w:r>
+    </w:p>
+    <w:p>
+      <w:r>
+        <w:t>1️</w:t>
+      </w:r>
+      <w:r>
+        <w:rPr>
+          <w:rFonts w:ascii="Segoe UI Symbol" w:hAnsi="Segoe UI Symbol" w:cs="Segoe UI Symbol"/>
+        </w:rPr>
+        <w:t xml:space="preserve">. </w:t>
+      </w:r>
+      <w:r>
+        <w:t xml:space="preserve">A </w:t>
+      </w:r>
+      <w:r>
+        <w:rPr>
+          <w:b/>
+          <w:bCs/>
+        </w:rPr>
+        <w:t>single-entry</w:t>
+      </w:r>
+      <w:r>
+        <w:rPr>
+          <w:b/>
+          <w:bCs/>
+        </w:rPr>
+        <w:t xml:space="preserve"> point</w:t>
+      </w:r>
+      <w:r>
+        <w:t xml:space="preserve"> that supports RDDs, </w:t>
+      </w:r>
+      <w:proofErr w:type="spellStart"/>
+      <w:r>
+        <w:t>DataFrames</w:t>
+      </w:r>
+      <w:proofErr w:type="spellEnd"/>
+      <w:r>
+        <w:t>, SQL, Streaming, and ML</w:t>
+      </w:r>
+      <w:r>
+        <w:br/>
+        <w:t>2️</w:t>
+      </w:r>
+      <w:r>
+        <w:rPr>
+          <w:rFonts w:ascii="Segoe UI Symbol" w:hAnsi="Segoe UI Symbol" w:cs="Segoe UI Symbol"/>
+        </w:rPr>
+        <w:t xml:space="preserve">. </w:t>
+      </w:r>
+      <w:r>
+        <w:t xml:space="preserve">Replaces </w:t>
+      </w:r>
+      <w:proofErr w:type="spellStart"/>
+      <w:r>
+        <w:t>SparkContext</w:t>
+      </w:r>
+      <w:proofErr w:type="spellEnd"/>
+      <w:r>
+        <w:t xml:space="preserve">, </w:t>
+      </w:r>
+      <w:proofErr w:type="spellStart"/>
+      <w:r>
+        <w:t>SQLContext</w:t>
+      </w:r>
+      <w:proofErr w:type="spellEnd"/>
+      <w:r>
+        <w:t xml:space="preserve">, and </w:t>
+      </w:r>
+      <w:proofErr w:type="spellStart"/>
+      <w:r>
+        <w:t>HiveContext</w:t>
+      </w:r>
+      <w:proofErr w:type="spellEnd"/>
+      <w:r>
+        <w:t>—simplifying Spark usage</w:t>
+      </w:r>
+      <w:r>
+        <w:br/>
+        <w:t>3️</w:t>
+      </w:r>
+      <w:r>
+        <w:rPr>
+          <w:rFonts w:ascii="Segoe UI Symbol" w:hAnsi="Segoe UI Symbol" w:cs="Segoe UI Symbol"/>
+        </w:rPr>
+        <w:t xml:space="preserve">. </w:t>
+      </w:r>
+      <w:r>
+        <w:t>Recommended for all new applications due to better optimization and usability</w:t>
+      </w:r>
+    </w:p>
+    <w:p/>
+    <w:p>
+      <w:pPr>
+        <w:jc w:val="both"/>
+      </w:pPr>
+    </w:p>
+    <w:p>
+      <w:pPr>
+        <w:jc w:val="both"/>
+      </w:pPr>
     </w:p>
     <w:sectPr>
       <w:pgSz w:w="11906" w:h="16838"/>
@@ -346,6 +858,123 @@
 <file path=word/numbering.xml><?xml version="1.0" encoding="utf-8"?>
 <w:numbering xmlns:wpc="http://schemas.microsoft.com/office/word/2010/wordprocessingCanvas" xmlns:cx="http://schemas.microsoft.com/office/drawing/2014/chartex" xmlns:cx1="http://schemas.microsoft.com/office/drawing/2015/9/8/chartex" xmlns:cx2="http://schemas.microsoft.com/office/drawing/2015/10/21/chartex" xmlns:cx3="http://schemas.microsoft.com/office/drawing/2016/5/9/chartex" xmlns:cx4="http://schemas.microsoft.com/office/drawing/2016/5/10/chartex" xmlns:cx5="http://schemas.microsoft.com/office/drawing/2016/5/11/chartex" xmlns:cx6="http://schemas.microsoft.com/office/drawing/2016/5/12/chartex" xmlns:cx7="http://schemas.microsoft.com/office/drawing/2016/5/13/chartex" xmlns:cx8="http://schemas.microsoft.com/office/drawing/2016/5/14/chartex" xmlns:mc="http://schemas.openxmlformats.org/markup-compatibility/2006" xmlns:aink="http://schemas.microsoft.com/office/drawing/2016/ink" xmlns:am3d="http://schemas.microsoft.com/office/drawing/2017/model3d" xmlns:o="urn:schemas-microsoft-com:office:office" xmlns:oel="http://schemas.microsoft.com/office/2019/extlst" xmlns:r="http://schemas.openxmlformats.org/officeDocument/2006/relationships" xmlns:m="http://schemas.openxmlformats.org/officeDocument/2006/math" xmlns:v="urn:schemas-microsoft-com:vml" xmlns:wp14="http://schemas.microsoft.com/office/word/2010/wordprocessingDrawing" xmlns:wp="http://schemas.openxmlformats.org/drawingml/2006/wordprocessingDrawing" xmlns:w10="urn:schemas-microsoft-com:office:word" xmlns:w="http://schemas.openxmlformats.org/wordprocessingml/2006/main" xmlns:w14="http://schemas.microsoft.com/office/word/2010/wordml" xmlns:w15="http://schemas.microsoft.com/office/word/2012/wordml" xmlns:w16cex="http://schemas.microsoft.com/office/word/2018/wordml/cex" xmlns:w16cid="http://schemas.microsoft.com/office/word/2016/wordml/cid" xmlns:w16="http://schemas.microsoft.com/office/word/2018/wordml" xmlns:w16du="http://schemas.microsoft.com/office/word/2023/wordml/word16du" xmlns:w16sdtdh="http://schemas.microsoft.com/office/word/2020/wordml/sdtdatahash" xmlns:w16sdtfl="http://schemas.microsoft.com/office/word/2024/wordml/sdtformatlock" xmlns:w16se="http://schemas.microsoft.com/office/word/2015/wordml/symex" xmlns:wpg="http://schemas.microsoft.com/office/word/2010/wordprocessingGroup" xmlns:wpi="http://schemas.microsoft.com/office/word/2010/wordprocessingInk" xmlns:wne="http://schemas.microsoft.com/office/word/2006/wordml" xmlns:wps="http://schemas.microsoft.com/office/word/2010/wordprocessingShape" mc:Ignorable="w14 w15 w16se w16cid w16 w16cex w16sdtdh w16sdtfl w16du wp14">
   <w:abstractNum w:abstractNumId="0" w15:restartNumberingAfterBreak="0">
+    <w:nsid w:val="03185350"/>
+    <w:multiLevelType w:val="multilevel"/>
+    <w:tmpl w:val="F31E80D4"/>
+    <w:lvl w:ilvl="0">
+      <w:start w:val="1"/>
+      <w:numFmt w:val="decimal"/>
+      <w:lvlText w:val="%1."/>
+      <w:lvlJc w:val="left"/>
+      <w:pPr>
+        <w:tabs>
+          <w:tab w:val="num" w:pos="720"/>
+        </w:tabs>
+        <w:ind w:left="720" w:hanging="360"/>
+      </w:pPr>
+    </w:lvl>
+    <w:lvl w:ilvl="1">
+      <w:start w:val="1"/>
+      <w:numFmt w:val="bullet"/>
+      <w:lvlText w:val="o"/>
+      <w:lvlJc w:val="left"/>
+      <w:pPr>
+        <w:tabs>
+          <w:tab w:val="num" w:pos="1440"/>
+        </w:tabs>
+        <w:ind w:left="1440" w:hanging="360"/>
+      </w:pPr>
+      <w:rPr>
+        <w:rFonts w:ascii="Courier New" w:hAnsi="Courier New" w:hint="default"/>
+        <w:sz w:val="20"/>
+      </w:rPr>
+    </w:lvl>
+    <w:lvl w:ilvl="2" w:tentative="1">
+      <w:start w:val="1"/>
+      <w:numFmt w:val="decimal"/>
+      <w:lvlText w:val="%3."/>
+      <w:lvlJc w:val="left"/>
+      <w:pPr>
+        <w:tabs>
+          <w:tab w:val="num" w:pos="2160"/>
+        </w:tabs>
+        <w:ind w:left="2160" w:hanging="360"/>
+      </w:pPr>
+    </w:lvl>
+    <w:lvl w:ilvl="3" w:tentative="1">
+      <w:start w:val="1"/>
+      <w:numFmt w:val="decimal"/>
+      <w:lvlText w:val="%4."/>
+      <w:lvlJc w:val="left"/>
+      <w:pPr>
+        <w:tabs>
+          <w:tab w:val="num" w:pos="2880"/>
+        </w:tabs>
+        <w:ind w:left="2880" w:hanging="360"/>
+      </w:pPr>
+    </w:lvl>
+    <w:lvl w:ilvl="4" w:tentative="1">
+      <w:start w:val="1"/>
+      <w:numFmt w:val="decimal"/>
+      <w:lvlText w:val="%5."/>
+      <w:lvlJc w:val="left"/>
+      <w:pPr>
+        <w:tabs>
+          <w:tab w:val="num" w:pos="3600"/>
+        </w:tabs>
+        <w:ind w:left="3600" w:hanging="360"/>
+      </w:pPr>
+    </w:lvl>
+    <w:lvl w:ilvl="5" w:tentative="1">
+      <w:start w:val="1"/>
+      <w:numFmt w:val="decimal"/>
+      <w:lvlText w:val="%6."/>
+      <w:lvlJc w:val="left"/>
+      <w:pPr>
+        <w:tabs>
+          <w:tab w:val="num" w:pos="4320"/>
+        </w:tabs>
+        <w:ind w:left="4320" w:hanging="360"/>
+      </w:pPr>
+    </w:lvl>
+    <w:lvl w:ilvl="6" w:tentative="1">
+      <w:start w:val="1"/>
+      <w:numFmt w:val="decimal"/>
+      <w:lvlText w:val="%7."/>
+      <w:lvlJc w:val="left"/>
+      <w:pPr>
+        <w:tabs>
+          <w:tab w:val="num" w:pos="5040"/>
+        </w:tabs>
+        <w:ind w:left="5040" w:hanging="360"/>
+      </w:pPr>
+    </w:lvl>
+    <w:lvl w:ilvl="7" w:tentative="1">
+      <w:start w:val="1"/>
+      <w:numFmt w:val="decimal"/>
+      <w:lvlText w:val="%8."/>
+      <w:lvlJc w:val="left"/>
+      <w:pPr>
+        <w:tabs>
+          <w:tab w:val="num" w:pos="5760"/>
+        </w:tabs>
+        <w:ind w:left="5760" w:hanging="360"/>
+      </w:pPr>
+    </w:lvl>
+    <w:lvl w:ilvl="8" w:tentative="1">
+      <w:start w:val="1"/>
+      <w:numFmt w:val="decimal"/>
+      <w:lvlText w:val="%9."/>
+      <w:lvlJc w:val="left"/>
+      <w:pPr>
+        <w:tabs>
+          <w:tab w:val="num" w:pos="6480"/>
+        </w:tabs>
+        <w:ind w:left="6480" w:hanging="360"/>
+      </w:pPr>
+    </w:lvl>
+  </w:abstractNum>
+  <w:abstractNum w:abstractNumId="1" w15:restartNumberingAfterBreak="0">
     <w:nsid w:val="03DA7B38"/>
     <w:multiLevelType w:val="hybridMultilevel"/>
     <w:tmpl w:val="962EED9E"/>
@@ -434,7 +1063,7 @@
       </w:pPr>
     </w:lvl>
   </w:abstractNum>
-  <w:abstractNum w:abstractNumId="1" w15:restartNumberingAfterBreak="0">
+  <w:abstractNum w:abstractNumId="2" w15:restartNumberingAfterBreak="0">
     <w:nsid w:val="0D68081B"/>
     <w:multiLevelType w:val="hybridMultilevel"/>
     <w:tmpl w:val="FB94EE76"/>
@@ -523,7 +1152,7 @@
       </w:pPr>
     </w:lvl>
   </w:abstractNum>
-  <w:abstractNum w:abstractNumId="2" w15:restartNumberingAfterBreak="0">
+  <w:abstractNum w:abstractNumId="3" w15:restartNumberingAfterBreak="0">
     <w:nsid w:val="0E7C6FED"/>
     <w:multiLevelType w:val="hybridMultilevel"/>
     <w:tmpl w:val="F38E42A6"/>
@@ -612,7 +1241,7 @@
       </w:pPr>
     </w:lvl>
   </w:abstractNum>
-  <w:abstractNum w:abstractNumId="3" w15:restartNumberingAfterBreak="0">
+  <w:abstractNum w:abstractNumId="4" w15:restartNumberingAfterBreak="0">
     <w:nsid w:val="16BD16AB"/>
     <w:multiLevelType w:val="hybridMultilevel"/>
     <w:tmpl w:val="AD02AA46"/>
@@ -698,7 +1327,7 @@
       </w:pPr>
     </w:lvl>
   </w:abstractNum>
-  <w:abstractNum w:abstractNumId="4" w15:restartNumberingAfterBreak="0">
+  <w:abstractNum w:abstractNumId="5" w15:restartNumberingAfterBreak="0">
     <w:nsid w:val="16EE54D7"/>
     <w:multiLevelType w:val="hybridMultilevel"/>
     <w:tmpl w:val="7A5EE164"/>
@@ -787,7 +1416,7 @@
       </w:pPr>
     </w:lvl>
   </w:abstractNum>
-  <w:abstractNum w:abstractNumId="5" w15:restartNumberingAfterBreak="0">
+  <w:abstractNum w:abstractNumId="6" w15:restartNumberingAfterBreak="0">
     <w:nsid w:val="1DE74FA6"/>
     <w:multiLevelType w:val="hybridMultilevel"/>
     <w:tmpl w:val="0D0A8278"/>
@@ -876,7 +1505,7 @@
       </w:pPr>
     </w:lvl>
   </w:abstractNum>
-  <w:abstractNum w:abstractNumId="6" w15:restartNumberingAfterBreak="0">
+  <w:abstractNum w:abstractNumId="7" w15:restartNumberingAfterBreak="0">
     <w:nsid w:val="226112BC"/>
     <w:multiLevelType w:val="hybridMultilevel"/>
     <w:tmpl w:val="E21029AE"/>
@@ -965,7 +1594,7 @@
       </w:pPr>
     </w:lvl>
   </w:abstractNum>
-  <w:abstractNum w:abstractNumId="7" w15:restartNumberingAfterBreak="0">
+  <w:abstractNum w:abstractNumId="8" w15:restartNumberingAfterBreak="0">
     <w:nsid w:val="24D235DA"/>
     <w:multiLevelType w:val="hybridMultilevel"/>
     <w:tmpl w:val="5B9CFDA0"/>
@@ -1078,7 +1707,7 @@
       </w:rPr>
     </w:lvl>
   </w:abstractNum>
-  <w:abstractNum w:abstractNumId="8" w15:restartNumberingAfterBreak="0">
+  <w:abstractNum w:abstractNumId="9" w15:restartNumberingAfterBreak="0">
     <w:nsid w:val="2A6062D4"/>
     <w:multiLevelType w:val="hybridMultilevel"/>
     <w:tmpl w:val="A906E0E0"/>
@@ -1167,7 +1796,7 @@
       </w:pPr>
     </w:lvl>
   </w:abstractNum>
-  <w:abstractNum w:abstractNumId="9" w15:restartNumberingAfterBreak="0">
+  <w:abstractNum w:abstractNumId="10" w15:restartNumberingAfterBreak="0">
     <w:nsid w:val="38D74E1F"/>
     <w:multiLevelType w:val="hybridMultilevel"/>
     <w:tmpl w:val="ED125748"/>
@@ -1256,7 +1885,7 @@
       </w:pPr>
     </w:lvl>
   </w:abstractNum>
-  <w:abstractNum w:abstractNumId="10" w15:restartNumberingAfterBreak="0">
+  <w:abstractNum w:abstractNumId="11" w15:restartNumberingAfterBreak="0">
     <w:nsid w:val="42613522"/>
     <w:multiLevelType w:val="hybridMultilevel"/>
     <w:tmpl w:val="FA1A68FA"/>
@@ -1345,7 +1974,7 @@
       </w:pPr>
     </w:lvl>
   </w:abstractNum>
-  <w:abstractNum w:abstractNumId="11" w15:restartNumberingAfterBreak="0">
+  <w:abstractNum w:abstractNumId="12" w15:restartNumberingAfterBreak="0">
     <w:nsid w:val="483014BB"/>
     <w:multiLevelType w:val="hybridMultilevel"/>
     <w:tmpl w:val="EA741DC8"/>
@@ -1434,7 +2063,7 @@
       </w:pPr>
     </w:lvl>
   </w:abstractNum>
-  <w:abstractNum w:abstractNumId="12" w15:restartNumberingAfterBreak="0">
+  <w:abstractNum w:abstractNumId="13" w15:restartNumberingAfterBreak="0">
     <w:nsid w:val="54BD3081"/>
     <w:multiLevelType w:val="hybridMultilevel"/>
     <w:tmpl w:val="E3327EB8"/>
@@ -1523,7 +2152,7 @@
       </w:pPr>
     </w:lvl>
   </w:abstractNum>
-  <w:abstractNum w:abstractNumId="13" w15:restartNumberingAfterBreak="0">
+  <w:abstractNum w:abstractNumId="14" w15:restartNumberingAfterBreak="0">
     <w:nsid w:val="5BC84946"/>
     <w:multiLevelType w:val="hybridMultilevel"/>
     <w:tmpl w:val="C51421DA"/>
@@ -1612,7 +2241,7 @@
       </w:pPr>
     </w:lvl>
   </w:abstractNum>
-  <w:abstractNum w:abstractNumId="14" w15:restartNumberingAfterBreak="0">
+  <w:abstractNum w:abstractNumId="15" w15:restartNumberingAfterBreak="0">
     <w:nsid w:val="5BDE2500"/>
     <w:multiLevelType w:val="hybridMultilevel"/>
     <w:tmpl w:val="EFF08BD6"/>
@@ -1725,7 +2354,7 @@
       </w:rPr>
     </w:lvl>
   </w:abstractNum>
-  <w:abstractNum w:abstractNumId="15" w15:restartNumberingAfterBreak="0">
+  <w:abstractNum w:abstractNumId="16" w15:restartNumberingAfterBreak="0">
     <w:nsid w:val="5F004CA9"/>
     <w:multiLevelType w:val="hybridMultilevel"/>
     <w:tmpl w:val="333862B8"/>
@@ -1814,7 +2443,7 @@
       </w:pPr>
     </w:lvl>
   </w:abstractNum>
-  <w:abstractNum w:abstractNumId="16" w15:restartNumberingAfterBreak="0">
+  <w:abstractNum w:abstractNumId="17" w15:restartNumberingAfterBreak="0">
     <w:nsid w:val="60113B41"/>
     <w:multiLevelType w:val="hybridMultilevel"/>
     <w:tmpl w:val="0D864752"/>
@@ -1903,7 +2532,7 @@
       </w:pPr>
     </w:lvl>
   </w:abstractNum>
-  <w:abstractNum w:abstractNumId="17" w15:restartNumberingAfterBreak="0">
+  <w:abstractNum w:abstractNumId="18" w15:restartNumberingAfterBreak="0">
     <w:nsid w:val="616C29CD"/>
     <w:multiLevelType w:val="hybridMultilevel"/>
     <w:tmpl w:val="D8329B72"/>
@@ -1992,7 +2621,7 @@
       </w:pPr>
     </w:lvl>
   </w:abstractNum>
-  <w:abstractNum w:abstractNumId="18" w15:restartNumberingAfterBreak="0">
+  <w:abstractNum w:abstractNumId="19" w15:restartNumberingAfterBreak="0">
     <w:nsid w:val="63575641"/>
     <w:multiLevelType w:val="hybridMultilevel"/>
     <w:tmpl w:val="35F44186"/>
@@ -2081,7 +2710,7 @@
       </w:pPr>
     </w:lvl>
   </w:abstractNum>
-  <w:abstractNum w:abstractNumId="19" w15:restartNumberingAfterBreak="0">
+  <w:abstractNum w:abstractNumId="20" w15:restartNumberingAfterBreak="0">
     <w:nsid w:val="6B5455D4"/>
     <w:multiLevelType w:val="hybridMultilevel"/>
     <w:tmpl w:val="A9943238"/>
@@ -2171,64 +2800,67 @@
     </w:lvl>
   </w:abstractNum>
   <w:num w:numId="1" w16cid:durableId="146363790">
+    <w:abstractNumId w:val="11"/>
+  </w:num>
+  <w:num w:numId="2" w16cid:durableId="2138255251">
+    <w:abstractNumId w:val="9"/>
+  </w:num>
+  <w:num w:numId="3" w16cid:durableId="683283936">
+    <w:abstractNumId w:val="2"/>
+  </w:num>
+  <w:num w:numId="4" w16cid:durableId="1418867347">
+    <w:abstractNumId w:val="20"/>
+  </w:num>
+  <w:num w:numId="5" w16cid:durableId="96606652">
+    <w:abstractNumId w:val="17"/>
+  </w:num>
+  <w:num w:numId="6" w16cid:durableId="732969713">
+    <w:abstractNumId w:val="6"/>
+  </w:num>
+  <w:num w:numId="7" w16cid:durableId="169952574">
+    <w:abstractNumId w:val="7"/>
+  </w:num>
+  <w:num w:numId="8" w16cid:durableId="706374464">
     <w:abstractNumId w:val="10"/>
   </w:num>
-  <w:num w:numId="2" w16cid:durableId="2138255251">
+  <w:num w:numId="9" w16cid:durableId="2076585384">
+    <w:abstractNumId w:val="13"/>
+  </w:num>
+  <w:num w:numId="10" w16cid:durableId="1673339359">
+    <w:abstractNumId w:val="19"/>
+  </w:num>
+  <w:num w:numId="11" w16cid:durableId="1201669471">
+    <w:abstractNumId w:val="18"/>
+  </w:num>
+  <w:num w:numId="12" w16cid:durableId="2020430106">
+    <w:abstractNumId w:val="14"/>
+  </w:num>
+  <w:num w:numId="13" w16cid:durableId="2091148374">
+    <w:abstractNumId w:val="12"/>
+  </w:num>
+  <w:num w:numId="14" w16cid:durableId="413550072">
+    <w:abstractNumId w:val="3"/>
+  </w:num>
+  <w:num w:numId="15" w16cid:durableId="497968608">
+    <w:abstractNumId w:val="16"/>
+  </w:num>
+  <w:num w:numId="16" w16cid:durableId="165368355">
+    <w:abstractNumId w:val="1"/>
+  </w:num>
+  <w:num w:numId="17" w16cid:durableId="162865512">
+    <w:abstractNumId w:val="5"/>
+  </w:num>
+  <w:num w:numId="18" w16cid:durableId="776564560">
+    <w:abstractNumId w:val="4"/>
+  </w:num>
+  <w:num w:numId="19" w16cid:durableId="843055831">
     <w:abstractNumId w:val="8"/>
   </w:num>
-  <w:num w:numId="3" w16cid:durableId="683283936">
-    <w:abstractNumId w:val="1"/>
-  </w:num>
-  <w:num w:numId="4" w16cid:durableId="1418867347">
-    <w:abstractNumId w:val="19"/>
-  </w:num>
-  <w:num w:numId="5" w16cid:durableId="96606652">
-    <w:abstractNumId w:val="16"/>
-  </w:num>
-  <w:num w:numId="6" w16cid:durableId="732969713">
-    <w:abstractNumId w:val="5"/>
-  </w:num>
-  <w:num w:numId="7" w16cid:durableId="169952574">
-    <w:abstractNumId w:val="6"/>
-  </w:num>
-  <w:num w:numId="8" w16cid:durableId="706374464">
-    <w:abstractNumId w:val="9"/>
-  </w:num>
-  <w:num w:numId="9" w16cid:durableId="2076585384">
-    <w:abstractNumId w:val="12"/>
-  </w:num>
-  <w:num w:numId="10" w16cid:durableId="1673339359">
-    <w:abstractNumId w:val="18"/>
-  </w:num>
-  <w:num w:numId="11" w16cid:durableId="1201669471">
-    <w:abstractNumId w:val="17"/>
-  </w:num>
-  <w:num w:numId="12" w16cid:durableId="2020430106">
-    <w:abstractNumId w:val="13"/>
-  </w:num>
-  <w:num w:numId="13" w16cid:durableId="2091148374">
-    <w:abstractNumId w:val="11"/>
-  </w:num>
-  <w:num w:numId="14" w16cid:durableId="413550072">
-    <w:abstractNumId w:val="2"/>
-  </w:num>
-  <w:num w:numId="15" w16cid:durableId="497968608">
+  <w:num w:numId="20" w16cid:durableId="2059477426">
     <w:abstractNumId w:val="15"/>
   </w:num>
-  <w:num w:numId="16" w16cid:durableId="165368355">
+  <w:num w:numId="21" w16cid:durableId="1996568355">
     <w:abstractNumId w:val="0"/>
-  </w:num>
-  <w:num w:numId="17" w16cid:durableId="162865512">
-    <w:abstractNumId w:val="4"/>
-  </w:num>
-  <w:num w:numId="18" w16cid:durableId="776564560">
-    <w:abstractNumId w:val="3"/>
-  </w:num>
-  <w:num w:numId="19" w16cid:durableId="843055831">
-    <w:abstractNumId w:val="7"/>
-  </w:num>
-  <w:num w:numId="20" w16cid:durableId="2059477426">
-    <w:abstractNumId w:val="14"/>
   </w:num>
 </w:numbering>
 </file>
@@ -2677,6 +3309,29 @@
       <w:szCs w:val="26"/>
     </w:rPr>
   </w:style>
+  <w:style w:type="paragraph" w:styleId="Heading3">
+    <w:name w:val="heading 3"/>
+    <w:basedOn w:val="Normal"/>
+    <w:next w:val="Normal"/>
+    <w:link w:val="Heading3Char"/>
+    <w:uiPriority w:val="9"/>
+    <w:semiHidden/>
+    <w:unhideWhenUsed/>
+    <w:qFormat/>
+    <w:rsid w:val="00171B06"/>
+    <w:pPr>
+      <w:keepNext/>
+      <w:keepLines/>
+      <w:spacing w:before="40" w:after="0"/>
+      <w:outlineLvl w:val="2"/>
+    </w:pPr>
+    <w:rPr>
+      <w:rFonts w:asciiTheme="majorHAnsi" w:eastAsiaTheme="majorEastAsia" w:hAnsiTheme="majorHAnsi" w:cstheme="majorBidi"/>
+      <w:color w:val="1F3763" w:themeColor="accent1" w:themeShade="7F"/>
+      <w:sz w:val="24"/>
+      <w:szCs w:val="24"/>
+    </w:rPr>
+  </w:style>
   <w:style w:type="character" w:default="1" w:styleId="DefaultParagraphFont">
     <w:name w:val="Default Paragraph Font"/>
     <w:uiPriority w:val="1"/>
@@ -2827,6 +3482,20 @@
     <w:rsid w:val="008B6375"/>
     <w:rPr>
       <w:rFonts w:ascii="Times New Roman" w:hAnsi="Times New Roman" w:cs="Times New Roman"/>
+      <w:sz w:val="24"/>
+      <w:szCs w:val="24"/>
+    </w:rPr>
+  </w:style>
+  <w:style w:type="character" w:customStyle="1" w:styleId="Heading3Char">
+    <w:name w:val="Heading 3 Char"/>
+    <w:basedOn w:val="DefaultParagraphFont"/>
+    <w:link w:val="Heading3"/>
+    <w:uiPriority w:val="9"/>
+    <w:semiHidden/>
+    <w:rsid w:val="00171B06"/>
+    <w:rPr>
+      <w:rFonts w:asciiTheme="majorHAnsi" w:eastAsiaTheme="majorEastAsia" w:hAnsiTheme="majorHAnsi" w:cstheme="majorBidi"/>
+      <w:color w:val="1F3763" w:themeColor="accent1" w:themeShade="7F"/>
       <w:sz w:val="24"/>
       <w:szCs w:val="24"/>
     </w:rPr>
